--- a/Dokumentation/Deployment/Testumgebung.docx
+++ b/Dokumentation/Deployment/Testumgebung.docx
@@ -12,6 +12,7 @@
           <w:szCs w:val="28"/>
         </w:rPr>
       </w:pPr>
+      <w:proofErr w:type="spellStart"/>
       <w:r>
         <w:rPr>
           <w:b/>
@@ -19,7 +20,37 @@
           <w:sz w:val="28"/>
           <w:szCs w:val="28"/>
         </w:rPr>
-        <w:t xml:space="preserve">Decision matrix </w:t>
+        <w:t>Decision</w:t>
+      </w:r>
+      <w:proofErr w:type="spellEnd"/>
+      <w:r>
+        <w:rPr>
+          <w:b/>
+          <w:bCs/>
+          <w:sz w:val="28"/>
+          <w:szCs w:val="28"/>
+        </w:rPr>
+        <w:t xml:space="preserve"> </w:t>
+      </w:r>
+      <w:proofErr w:type="spellStart"/>
+      <w:r>
+        <w:rPr>
+          <w:b/>
+          <w:bCs/>
+          <w:sz w:val="28"/>
+          <w:szCs w:val="28"/>
+        </w:rPr>
+        <w:t>matrix</w:t>
+      </w:r>
+      <w:proofErr w:type="spellEnd"/>
+      <w:r>
+        <w:rPr>
+          <w:b/>
+          <w:bCs/>
+          <w:sz w:val="28"/>
+          <w:szCs w:val="28"/>
+        </w:rPr>
+        <w:t xml:space="preserve"> </w:t>
       </w:r>
       <w:r>
         <w:rPr>
@@ -273,8 +304,21 @@
                 <w:lang w:eastAsia="de-DE"/>
                 <w14:ligatures w14:val="none"/>
               </w:rPr>
-              <w:t>Google Cloud Platform</w:t>
-            </w:r>
+              <w:t xml:space="preserve">Google Cloud </w:t>
+            </w:r>
+            <w:proofErr w:type="spellStart"/>
+            <w:r>
+              <w:rPr>
+                <w:rFonts w:eastAsia="Times New Roman" w:cstheme="minorHAnsi"/>
+                <w:kern w:val="0"/>
+                <w:sz w:val="24"/>
+                <w:szCs w:val="24"/>
+                <w:lang w:eastAsia="de-DE"/>
+                <w14:ligatures w14:val="none"/>
+              </w:rPr>
+              <w:t>Platform</w:t>
+            </w:r>
+            <w:proofErr w:type="spellEnd"/>
           </w:p>
         </w:tc>
         <w:tc>
@@ -359,6 +403,7 @@
                 <w:kern w:val="0"/>
                 <w:sz w:val="24"/>
                 <w:szCs w:val="24"/>
+                <w:highlight w:val="green"/>
                 <w:lang w:eastAsia="de-DE"/>
                 <w14:ligatures w14:val="none"/>
               </w:rPr>
@@ -388,6 +433,7 @@
                 <w:kern w:val="0"/>
                 <w:sz w:val="24"/>
                 <w:szCs w:val="24"/>
+                <w:highlight w:val="yellow"/>
                 <w:lang w:eastAsia="de-DE"/>
                 <w14:ligatures w14:val="none"/>
               </w:rPr>
@@ -417,6 +463,7 @@
                 <w:kern w:val="0"/>
                 <w:sz w:val="24"/>
                 <w:szCs w:val="24"/>
+                <w:highlight w:val="green"/>
                 <w:lang w:eastAsia="de-DE"/>
                 <w14:ligatures w14:val="none"/>
               </w:rPr>
@@ -477,21 +524,11 @@
                 <w:kern w:val="0"/>
                 <w:sz w:val="24"/>
                 <w:szCs w:val="24"/>
-                <w:lang w:eastAsia="de-DE"/>
-                <w14:ligatures w14:val="none"/>
-              </w:rPr>
-              <w:t>N</w:t>
-            </w:r>
-            <w:r>
-              <w:rPr>
-                <w:rFonts w:eastAsia="Times New Roman" w:cstheme="minorHAnsi"/>
-                <w:kern w:val="0"/>
-                <w:sz w:val="24"/>
-                <w:szCs w:val="24"/>
-                <w:lang w:eastAsia="de-DE"/>
-                <w14:ligatures w14:val="none"/>
-              </w:rPr>
-              <w:t>ative Integrationen mit GitHub Actions für die Automatisierung von Workflows.</w:t>
+                <w:highlight w:val="green"/>
+                <w:lang w:eastAsia="de-DE"/>
+                <w14:ligatures w14:val="none"/>
+              </w:rPr>
+              <w:t>Native Integrationen mit GitHub Actions für die Automatisierung von Workflows.</w:t>
             </w:r>
           </w:p>
         </w:tc>
@@ -507,16 +544,18 @@
                 <w:kern w:val="0"/>
                 <w:sz w:val="24"/>
                 <w:szCs w:val="24"/>
-                <w:lang w:eastAsia="de-DE"/>
-                <w14:ligatures w14:val="none"/>
-              </w:rPr>
-            </w:pPr>
-            <w:r>
-              <w:rPr>
-                <w:rFonts w:eastAsia="Times New Roman" w:cstheme="minorHAnsi"/>
-                <w:kern w:val="0"/>
-                <w:sz w:val="24"/>
-                <w:szCs w:val="24"/>
+                <w:highlight w:val="yellow"/>
+                <w:lang w:eastAsia="de-DE"/>
+                <w14:ligatures w14:val="none"/>
+              </w:rPr>
+            </w:pPr>
+            <w:r>
+              <w:rPr>
+                <w:rFonts w:eastAsia="Times New Roman" w:cstheme="minorHAnsi"/>
+                <w:kern w:val="0"/>
+                <w:sz w:val="24"/>
+                <w:szCs w:val="24"/>
+                <w:highlight w:val="yellow"/>
                 <w:lang w:eastAsia="de-DE"/>
                 <w14:ligatures w14:val="none"/>
               </w:rPr>
@@ -546,10 +585,22 @@
                 <w:kern w:val="0"/>
                 <w:sz w:val="24"/>
                 <w:szCs w:val="24"/>
-                <w:lang w:eastAsia="de-DE"/>
-                <w14:ligatures w14:val="none"/>
-              </w:rPr>
-              <w:t>Integrationen mit GitHub Actions für die Automatisierung von Workflows.</w:t>
+                <w:highlight w:val="yellow"/>
+                <w:lang w:eastAsia="de-DE"/>
+                <w14:ligatures w14:val="none"/>
+              </w:rPr>
+              <w:t>Integrationen mit GitHub Actions für die Automatisierung von Workflows</w:t>
+            </w:r>
+            <w:r>
+              <w:rPr>
+                <w:rFonts w:eastAsia="Times New Roman" w:cstheme="minorHAnsi"/>
+                <w:kern w:val="0"/>
+                <w:sz w:val="24"/>
+                <w:szCs w:val="24"/>
+                <w:lang w:eastAsia="de-DE"/>
+                <w14:ligatures w14:val="none"/>
+              </w:rPr>
+              <w:t>.</w:t>
             </w:r>
           </w:p>
         </w:tc>
@@ -596,16 +647,18 @@
                 <w:kern w:val="0"/>
                 <w:sz w:val="24"/>
                 <w:szCs w:val="24"/>
-                <w:lang w:eastAsia="de-DE"/>
-                <w14:ligatures w14:val="none"/>
-              </w:rPr>
-            </w:pPr>
-            <w:r>
-              <w:rPr>
-                <w:rFonts w:eastAsia="Times New Roman" w:cstheme="minorHAnsi"/>
-                <w:kern w:val="0"/>
-                <w:sz w:val="24"/>
-                <w:szCs w:val="24"/>
+                <w:highlight w:val="green"/>
+                <w:lang w:eastAsia="de-DE"/>
+                <w14:ligatures w14:val="none"/>
+              </w:rPr>
+            </w:pPr>
+            <w:r>
+              <w:rPr>
+                <w:rFonts w:eastAsia="Times New Roman" w:cstheme="minorHAnsi"/>
+                <w:kern w:val="0"/>
+                <w:sz w:val="24"/>
+                <w:szCs w:val="24"/>
+                <w:highlight w:val="green"/>
                 <w:lang w:eastAsia="de-DE"/>
                 <w14:ligatures w14:val="none"/>
               </w:rPr>
@@ -635,10 +688,37 @@
                 <w:kern w:val="0"/>
                 <w:sz w:val="24"/>
                 <w:szCs w:val="24"/>
-                <w:lang w:eastAsia="de-DE"/>
-                <w14:ligatures w14:val="none"/>
-              </w:rPr>
-              <w:t>Google Cloud bietet Kubernetes-Engine (GKE) für die Verwaltung von Docker-Containern.</w:t>
+                <w:highlight w:val="green"/>
+                <w:lang w:eastAsia="de-DE"/>
+                <w14:ligatures w14:val="none"/>
+              </w:rPr>
+              <w:t xml:space="preserve">Google Cloud bietet </w:t>
+            </w:r>
+            <w:proofErr w:type="spellStart"/>
+            <w:r>
+              <w:rPr>
+                <w:rFonts w:eastAsia="Times New Roman" w:cstheme="minorHAnsi"/>
+                <w:kern w:val="0"/>
+                <w:sz w:val="24"/>
+                <w:szCs w:val="24"/>
+                <w:highlight w:val="green"/>
+                <w:lang w:eastAsia="de-DE"/>
+                <w14:ligatures w14:val="none"/>
+              </w:rPr>
+              <w:t>Kubernetes</w:t>
+            </w:r>
+            <w:proofErr w:type="spellEnd"/>
+            <w:r>
+              <w:rPr>
+                <w:rFonts w:eastAsia="Times New Roman" w:cstheme="minorHAnsi"/>
+                <w:kern w:val="0"/>
+                <w:sz w:val="24"/>
+                <w:szCs w:val="24"/>
+                <w:highlight w:val="green"/>
+                <w:lang w:eastAsia="de-DE"/>
+                <w14:ligatures w14:val="none"/>
+              </w:rPr>
+              <w:t>-Engine (GKE) für die Verwaltung von Docker-Containern.</w:t>
             </w:r>
           </w:p>
         </w:tc>
@@ -664,10 +744,37 @@
                 <w:kern w:val="0"/>
                 <w:sz w:val="24"/>
                 <w:szCs w:val="24"/>
-                <w:lang w:eastAsia="de-DE"/>
-                <w14:ligatures w14:val="none"/>
-              </w:rPr>
-              <w:t>Azure bietet Dienste wie Azure Kubernetes Service (AKS) für die Verwaltung von Docker-Containern.</w:t>
+                <w:highlight w:val="green"/>
+                <w:lang w:eastAsia="de-DE"/>
+                <w14:ligatures w14:val="none"/>
+              </w:rPr>
+              <w:t xml:space="preserve">Azure bietet Dienste wie Azure </w:t>
+            </w:r>
+            <w:proofErr w:type="spellStart"/>
+            <w:r>
+              <w:rPr>
+                <w:rFonts w:eastAsia="Times New Roman" w:cstheme="minorHAnsi"/>
+                <w:kern w:val="0"/>
+                <w:sz w:val="24"/>
+                <w:szCs w:val="24"/>
+                <w:highlight w:val="green"/>
+                <w:lang w:eastAsia="de-DE"/>
+                <w14:ligatures w14:val="none"/>
+              </w:rPr>
+              <w:t>Kubernetes</w:t>
+            </w:r>
+            <w:proofErr w:type="spellEnd"/>
+            <w:r>
+              <w:rPr>
+                <w:rFonts w:eastAsia="Times New Roman" w:cstheme="minorHAnsi"/>
+                <w:kern w:val="0"/>
+                <w:sz w:val="24"/>
+                <w:szCs w:val="24"/>
+                <w:highlight w:val="green"/>
+                <w:lang w:eastAsia="de-DE"/>
+                <w14:ligatures w14:val="none"/>
+              </w:rPr>
+              <w:t xml:space="preserve"> Service (AKS) für die Verwaltung von Docker-Containern.</w:t>
             </w:r>
           </w:p>
         </w:tc>
@@ -689,6 +796,17 @@
                 <w14:ligatures w14:val="none"/>
               </w:rPr>
             </w:pPr>
+            <w:r>
+              <w:rPr>
+                <w:rFonts w:eastAsia="Times New Roman" w:cstheme="minorHAnsi"/>
+                <w:kern w:val="0"/>
+                <w:sz w:val="24"/>
+                <w:szCs w:val="24"/>
+                <w:lang w:eastAsia="de-DE"/>
+                <w14:ligatures w14:val="none"/>
+              </w:rPr>
+              <w:t>Vorerfahrung</w:t>
+            </w:r>
           </w:p>
         </w:tc>
         <w:tc>
@@ -707,6 +825,18 @@
                 <w14:ligatures w14:val="none"/>
               </w:rPr>
             </w:pPr>
+            <w:r>
+              <w:rPr>
+                <w:rFonts w:eastAsia="Times New Roman" w:cstheme="minorHAnsi"/>
+                <w:kern w:val="0"/>
+                <w:sz w:val="24"/>
+                <w:szCs w:val="24"/>
+                <w:highlight w:val="red"/>
+                <w:lang w:eastAsia="de-DE"/>
+                <w14:ligatures w14:val="none"/>
+              </w:rPr>
+              <w:t>Nein</w:t>
+            </w:r>
           </w:p>
         </w:tc>
         <w:tc>
@@ -721,10 +851,23 @@
                 <w:kern w:val="0"/>
                 <w:sz w:val="24"/>
                 <w:szCs w:val="24"/>
-                <w:lang w:eastAsia="de-DE"/>
-                <w14:ligatures w14:val="none"/>
-              </w:rPr>
-            </w:pPr>
+                <w:highlight w:val="red"/>
+                <w:lang w:eastAsia="de-DE"/>
+                <w14:ligatures w14:val="none"/>
+              </w:rPr>
+            </w:pPr>
+            <w:r>
+              <w:rPr>
+                <w:rFonts w:eastAsia="Times New Roman" w:cstheme="minorHAnsi"/>
+                <w:kern w:val="0"/>
+                <w:sz w:val="24"/>
+                <w:szCs w:val="24"/>
+                <w:highlight w:val="red"/>
+                <w:lang w:eastAsia="de-DE"/>
+                <w14:ligatures w14:val="none"/>
+              </w:rPr>
+              <w:t>Nein</w:t>
+            </w:r>
           </w:p>
         </w:tc>
         <w:tc>
@@ -743,80 +886,18 @@
                 <w14:ligatures w14:val="none"/>
               </w:rPr>
             </w:pPr>
-          </w:p>
-        </w:tc>
-      </w:tr>
-      <w:tr>
-        <w:tc>
-          <w:tcPr>
-            <w:tcW w:w="2265" w:type="dxa"/>
-          </w:tcPr>
-          <w:p>
-            <w:pPr>
-              <w:spacing w:before="100" w:beforeAutospacing="1" w:after="100" w:afterAutospacing="1"/>
-              <w:rPr>
-                <w:rFonts w:eastAsia="Times New Roman" w:cstheme="minorHAnsi"/>
-                <w:kern w:val="0"/>
-                <w:sz w:val="24"/>
-                <w:szCs w:val="24"/>
-                <w:lang w:eastAsia="de-DE"/>
-                <w14:ligatures w14:val="none"/>
-              </w:rPr>
-            </w:pPr>
-          </w:p>
-        </w:tc>
-        <w:tc>
-          <w:tcPr>
-            <w:tcW w:w="2265" w:type="dxa"/>
-          </w:tcPr>
-          <w:p>
-            <w:pPr>
-              <w:spacing w:before="100" w:beforeAutospacing="1" w:after="100" w:afterAutospacing="1"/>
-              <w:rPr>
-                <w:rFonts w:eastAsia="Times New Roman" w:cstheme="minorHAnsi"/>
-                <w:kern w:val="0"/>
-                <w:sz w:val="24"/>
-                <w:szCs w:val="24"/>
-                <w:lang w:eastAsia="de-DE"/>
-                <w14:ligatures w14:val="none"/>
-              </w:rPr>
-            </w:pPr>
-          </w:p>
-        </w:tc>
-        <w:tc>
-          <w:tcPr>
-            <w:tcW w:w="2266" w:type="dxa"/>
-          </w:tcPr>
-          <w:p>
-            <w:pPr>
-              <w:spacing w:before="100" w:beforeAutospacing="1" w:after="100" w:afterAutospacing="1"/>
-              <w:rPr>
-                <w:rFonts w:eastAsia="Times New Roman" w:cstheme="minorHAnsi"/>
-                <w:kern w:val="0"/>
-                <w:sz w:val="24"/>
-                <w:szCs w:val="24"/>
-                <w:lang w:eastAsia="de-DE"/>
-                <w14:ligatures w14:val="none"/>
-              </w:rPr>
-            </w:pPr>
-          </w:p>
-        </w:tc>
-        <w:tc>
-          <w:tcPr>
-            <w:tcW w:w="2266" w:type="dxa"/>
-          </w:tcPr>
-          <w:p>
-            <w:pPr>
-              <w:spacing w:before="100" w:beforeAutospacing="1" w:after="100" w:afterAutospacing="1"/>
-              <w:rPr>
-                <w:rFonts w:eastAsia="Times New Roman" w:cstheme="minorHAnsi"/>
-                <w:kern w:val="0"/>
-                <w:sz w:val="24"/>
-                <w:szCs w:val="24"/>
-                <w:lang w:eastAsia="de-DE"/>
-                <w14:ligatures w14:val="none"/>
-              </w:rPr>
-            </w:pPr>
+            <w:r>
+              <w:rPr>
+                <w:rFonts w:eastAsia="Times New Roman" w:cstheme="minorHAnsi"/>
+                <w:kern w:val="0"/>
+                <w:sz w:val="24"/>
+                <w:szCs w:val="24"/>
+                <w:highlight w:val="red"/>
+                <w:lang w:eastAsia="de-DE"/>
+                <w14:ligatures w14:val="none"/>
+              </w:rPr>
+              <w:t>Nein</w:t>
+            </w:r>
           </w:p>
         </w:tc>
       </w:tr>
@@ -851,40 +932,7 @@
     </w:p>
     <w:p>
       <w:r>
-        <w:t xml:space="preserve">Alle drei Datenbanken sind Industrie Standard und werden da auch benutzt. Im gesamten sind alle drei Relationale Datenbanken von der Funktionalität sehr ähnlich. Kurz gesagt mit jeder dieser drei Datenbanksystemen könnte unser Projekt gut umgesetzt werden. Wir haben uns jedoch für PostgreSQL entscheiden, da es schon Vorerfahrung im Team gibt, es gute Open-Source Lizenzen und eine Community hat. Falls das Projekt mal weiterentwickelt wird bietet PostgreSQL noch viele weitere Komplexe Funktionalitäten. </w:t>
-      </w:r>
-    </w:p>
-    <w:p/>
-    <w:p>
-      <w:pPr>
-        <w:rPr>
-          <w:b/>
-          <w:bCs/>
-        </w:rPr>
-      </w:pPr>
-      <w:r>
-        <w:rPr>
-          <w:b/>
-          <w:bCs/>
-        </w:rPr>
-        <w:t>Quellen:</w:t>
-      </w:r>
-    </w:p>
-    <w:p>
-      <w:r>
-        <w:t>https://aws.amazon.com/de/compare/the-difference-between-mysql-vs-postgresql/</w:t>
-      </w:r>
-    </w:p>
-    <w:p/>
-    <w:p>
-      <w:r>
-        <w:t>https://db-engines.com/de/system/MariaDB%3BMySQL%3BPostgreSQL</w:t>
-      </w:r>
-    </w:p>
-    <w:p/>
-    <w:p>
-      <w:r>
-        <w:t>https://www.dev-insider.de/relationale-datenbanksysteme-im-ueberblick-a-bacbc972af736f3cabf17b22da18fcf6/</w:t>
+        <w:t>Alle drei Anbieter bieten einen kostenlosen Plan AWS und Azure hierbei 750 Stunden Rechenleistung pro Monat was ca. 30 Tage entspricht, was ausreichend sein sollte. Des Weiteren hat AWS schon vorgefertigte GitHub Action Templates. Deshalb haben wir uns für AWS als Anbieter entschieden.</w:t>
       </w:r>
     </w:p>
     <w:p/>
